--- a/Agro Cane/Pesquisa e Inovação/Sprint 3/Modelo - Documento do Projeto.docx
+++ b/Agro Cane/Pesquisa e Inovação/Sprint 3/Modelo - Documento do Projeto.docx
@@ -2249,11 +2249,22 @@
       <w:pPr>
         <w:pStyle w:val="FolhadeRostodosCaptulos"/>
       </w:pPr>
-      <w:fldSimple w:instr=" REF _Ref125306779 \w ">
-        <w:r>
-          <w:t>1</w:t>
-        </w:r>
-      </w:fldSimple>
+      <w:r>
+        <w:lastRenderedPageBreak/>
+        <w:fldChar w:fldCharType="begin"/>
+      </w:r>
+      <w:r>
+        <w:instrText xml:space="preserve"> REF _Ref125306779 \w </w:instrText>
+      </w:r>
+      <w:r>
+        <w:fldChar w:fldCharType="separate"/>
+      </w:r>
+      <w:r>
+        <w:t>1</w:t>
+      </w:r>
+      <w:r>
+        <w:fldChar w:fldCharType="end"/>
+      </w:r>
       <w:r>
         <w:tab/>
       </w:r>
@@ -2774,11 +2785,22 @@
       <w:pPr>
         <w:pStyle w:val="FolhadeRostodosCaptulos"/>
       </w:pPr>
-      <w:fldSimple w:instr=" REF _Ref125306944 \w ">
-        <w:r>
-          <w:t>3</w:t>
-        </w:r>
-      </w:fldSimple>
+      <w:r>
+        <w:lastRenderedPageBreak/>
+        <w:fldChar w:fldCharType="begin"/>
+      </w:r>
+      <w:r>
+        <w:instrText xml:space="preserve"> REF _Ref125306944 \w </w:instrText>
+      </w:r>
+      <w:r>
+        <w:fldChar w:fldCharType="separate"/>
+      </w:r>
+      <w:r>
+        <w:t>3</w:t>
+      </w:r>
+      <w:r>
+        <w:fldChar w:fldCharType="end"/>
+      </w:r>
       <w:r>
         <w:tab/>
       </w:r>
@@ -2839,16 +2861,19 @@
         <w:tab/>
       </w:r>
       <w:r>
-        <w:t xml:space="preserve">Descrição da solução, detalhamento dos componentes utilizados, diagramas de </w:t>
-      </w:r>
-      <w:proofErr w:type="gramStart"/>
-      <w:r>
-        <w:t>arquitetura</w:t>
-      </w:r>
-      <w:r>
-        <w:t>, etc.</w:t>
-      </w:r>
-      <w:proofErr w:type="gramEnd"/>
+        <w:t xml:space="preserve">Para a solução técnica do nosso projeto, utilizamos </w:t>
+      </w:r>
+      <w:r>
+        <w:t xml:space="preserve">tanto um fluxograma quanto um diagrama de solução para os dados da </w:t>
+      </w:r>
+      <w:proofErr w:type="spellStart"/>
+      <w:r>
+        <w:t>arduíno</w:t>
+      </w:r>
+      <w:proofErr w:type="spellEnd"/>
+      <w:r>
+        <w:t>.</w:t>
+      </w:r>
     </w:p>
     <w:p>
       <w:pPr>
@@ -2892,10 +2917,10 @@
         <w:tab/>
       </w:r>
       <w:r>
-        <w:t>Descrição da solução, detalhamento dos componentes utilizados, camadas (rede local/nuvem), diagramas de arquitetura</w:t>
-      </w:r>
-      <w:r>
-        <w:t>.</w:t>
+        <w:t xml:space="preserve">Na aplicação do projeto, colocamos </w:t>
+      </w:r>
+      <w:r>
+        <w:t>ele na nuvem para que através dos dados obtidos fossem atualizados e colocados no servidor</w:t>
       </w:r>
     </w:p>
     <w:p>
@@ -2923,6 +2948,7 @@
         <w:rPr>
           <w:b/>
         </w:rPr>
+        <w:lastRenderedPageBreak/>
         <w:t>Banco de Dados</w:t>
       </w:r>
       <w:bookmarkEnd w:id="21"/>
@@ -2938,7 +2964,52 @@
         <w:tab/>
       </w:r>
       <w:r>
-        <w:t>Modelo Conceitual, Lógico e Físico do Banco de Dados</w:t>
+        <w:drawing>
+          <wp:inline distT="0" distB="0" distL="0" distR="0" wp14:anchorId="301890A3" wp14:editId="38A155E1">
+            <wp:extent cx="5760720" cy="3827145"/>
+            <wp:effectExtent l="0" t="0" r="0" b="1905"/>
+            <wp:docPr id="2" name="Imagem 2"/>
+            <wp:cNvGraphicFramePr>
+              <a:graphicFrameLocks xmlns:a="http://schemas.openxmlformats.org/drawingml/2006/main" noChangeAspect="1"/>
+            </wp:cNvGraphicFramePr>
+            <a:graphic xmlns:a="http://schemas.openxmlformats.org/drawingml/2006/main">
+              <a:graphicData uri="http://schemas.openxmlformats.org/drawingml/2006/picture">
+                <pic:pic xmlns:pic="http://schemas.openxmlformats.org/drawingml/2006/picture">
+                  <pic:nvPicPr>
+                    <pic:cNvPr id="1" name=""/>
+                    <pic:cNvPicPr/>
+                  </pic:nvPicPr>
+                  <pic:blipFill>
+                    <a:blip r:embed="rId23"/>
+                    <a:stretch>
+                      <a:fillRect/>
+                    </a:stretch>
+                  </pic:blipFill>
+                  <pic:spPr>
+                    <a:xfrm>
+                      <a:off x="0" y="0"/>
+                      <a:ext cx="5760720" cy="3827145"/>
+                    </a:xfrm>
+                    <a:prstGeom prst="rect">
+                      <a:avLst/>
+                    </a:prstGeom>
+                  </pic:spPr>
+                </pic:pic>
+              </a:graphicData>
+            </a:graphic>
+          </wp:inline>
+        </w:drawing>
+      </w:r>
+    </w:p>
+    <w:p>
+      <w:r>
+        <w:t xml:space="preserve">Nosso modelo lógico se baseou na </w:t>
+      </w:r>
+      <w:r>
+        <w:t xml:space="preserve">nossa </w:t>
+      </w:r>
+      <w:r>
+        <w:t>regra de negócio</w:t>
       </w:r>
     </w:p>
     <w:p>
@@ -2981,9 +3052,44 @@
         <w:tab/>
       </w:r>
       <w:r>
-        <w:t>Apresentar as telas construídas e sua lógica de navegação</w:t>
-      </w:r>
-    </w:p>
+        <w:drawing>
+          <wp:inline distT="0" distB="0" distL="0" distR="0" wp14:anchorId="7557251B" wp14:editId="72D85E22">
+            <wp:extent cx="5760720" cy="2365375"/>
+            <wp:effectExtent l="0" t="0" r="0" b="0"/>
+            <wp:docPr id="9" name="Imagem 9"/>
+            <wp:cNvGraphicFramePr>
+              <a:graphicFrameLocks xmlns:a="http://schemas.openxmlformats.org/drawingml/2006/main" noChangeAspect="1"/>
+            </wp:cNvGraphicFramePr>
+            <a:graphic xmlns:a="http://schemas.openxmlformats.org/drawingml/2006/main">
+              <a:graphicData uri="http://schemas.openxmlformats.org/drawingml/2006/picture">
+                <pic:pic xmlns:pic="http://schemas.openxmlformats.org/drawingml/2006/picture">
+                  <pic:nvPicPr>
+                    <pic:cNvPr id="1" name=""/>
+                    <pic:cNvPicPr/>
+                  </pic:nvPicPr>
+                  <pic:blipFill>
+                    <a:blip r:embed="rId24"/>
+                    <a:stretch>
+                      <a:fillRect/>
+                    </a:stretch>
+                  </pic:blipFill>
+                  <pic:spPr>
+                    <a:xfrm>
+                      <a:off x="0" y="0"/>
+                      <a:ext cx="5760720" cy="2365375"/>
+                    </a:xfrm>
+                    <a:prstGeom prst="rect">
+                      <a:avLst/>
+                    </a:prstGeom>
+                  </pic:spPr>
+                </pic:pic>
+              </a:graphicData>
+            </a:graphic>
+          </wp:inline>
+        </w:drawing>
+      </w:r>
+    </w:p>
+    <w:p/>
     <w:p>
       <w:pPr>
         <w:spacing w:line="240" w:lineRule="auto"/>
@@ -3043,7 +3149,6 @@
     <w:p/>
     <w:p>
       <w:r>
-        <w:lastRenderedPageBreak/>
         <w:t>Na cor verde: 25</w:t>
       </w:r>
       <w:r>
@@ -3123,12 +3228,12 @@
     <w:p>
       <w:pPr>
         <w:sectPr>
-          <w:headerReference w:type="even" r:id="rId23"/>
-          <w:headerReference w:type="default" r:id="rId24"/>
-          <w:footerReference w:type="even" r:id="rId25"/>
-          <w:footerReference w:type="default" r:id="rId26"/>
-          <w:headerReference w:type="first" r:id="rId27"/>
-          <w:footerReference w:type="first" r:id="rId28"/>
+          <w:headerReference w:type="even" r:id="rId25"/>
+          <w:headerReference w:type="default" r:id="rId26"/>
+          <w:footerReference w:type="even" r:id="rId27"/>
+          <w:footerReference w:type="default" r:id="rId28"/>
+          <w:headerReference w:type="first" r:id="rId29"/>
+          <w:footerReference w:type="first" r:id="rId30"/>
           <w:pgSz w:w="11907" w:h="16840" w:code="9"/>
           <w:pgMar w:top="1701" w:right="1134" w:bottom="1531" w:left="1701" w:header="720" w:footer="720" w:gutter="0"/>
           <w:cols w:space="708"/>
@@ -3277,11 +3382,14 @@
       <w:r>
         <w:t xml:space="preserve">, que além de ser prática e todos os colaboradores do grupo saberem </w:t>
       </w:r>
-      <w:proofErr w:type="gramStart"/>
-      <w:r>
-        <w:t>utiliza-la</w:t>
-      </w:r>
-      <w:proofErr w:type="gramEnd"/>
+      <w:proofErr w:type="spellStart"/>
+      <w:r>
+        <w:t>utiliza-l</w:t>
+      </w:r>
+      <w:r>
+        <w:t>á</w:t>
+      </w:r>
+      <w:proofErr w:type="spellEnd"/>
       <w:r>
         <w:t>, dentre outras ferramentas ela foi a escolhida.</w:t>
       </w:r>
@@ -3318,10 +3426,10 @@
           <w:noProof/>
         </w:rPr>
         <w:sectPr>
-          <w:headerReference w:type="default" r:id="rId29"/>
-          <w:footerReference w:type="default" r:id="rId30"/>
-          <w:headerReference w:type="first" r:id="rId31"/>
-          <w:footerReference w:type="first" r:id="rId32"/>
+          <w:headerReference w:type="default" r:id="rId31"/>
+          <w:footerReference w:type="default" r:id="rId32"/>
+          <w:headerReference w:type="first" r:id="rId33"/>
+          <w:footerReference w:type="first" r:id="rId34"/>
           <w:pgSz w:w="11907" w:h="16840" w:code="9"/>
           <w:pgMar w:top="1701" w:right="1134" w:bottom="1531" w:left="1701" w:header="720" w:footer="720" w:gutter="0"/>
           <w:cols w:space="708"/>
@@ -3334,19 +3442,40 @@
       <w:pPr>
         <w:pStyle w:val="FolhadeRostodosCaptulos"/>
       </w:pPr>
-      <w:fldSimple w:instr=" REF _Ref125307146 \w ">
-        <w:r>
-          <w:t>5</w:t>
-        </w:r>
-      </w:fldSimple>
+      <w:r>
+        <w:lastRenderedPageBreak/>
+        <w:fldChar w:fldCharType="begin"/>
+      </w:r>
+      <w:r>
+        <w:instrText xml:space="preserve"> REF _Ref125307146 \w </w:instrText>
+      </w:r>
+      <w:r>
+        <w:fldChar w:fldCharType="separate"/>
+      </w:r>
+      <w:r>
+        <w:t>5</w:t>
+      </w:r>
+      <w:r>
+        <w:fldChar w:fldCharType="end"/>
+      </w:r>
       <w:r>
         <w:tab/>
       </w:r>
-      <w:fldSimple w:instr=" REF _Ref125307146 ">
-        <w:r>
-          <w:t>CONCLUSÕES</w:t>
-        </w:r>
-      </w:fldSimple>
+      <w:r>
+        <w:fldChar w:fldCharType="begin"/>
+      </w:r>
+      <w:r>
+        <w:instrText xml:space="preserve"> REF _Ref125307146 </w:instrText>
+      </w:r>
+      <w:r>
+        <w:fldChar w:fldCharType="separate"/>
+      </w:r>
+      <w:r>
+        <w:t>CONCLUSÕES</w:t>
+      </w:r>
+      <w:r>
+        <w:fldChar w:fldCharType="end"/>
+      </w:r>
     </w:p>
     <w:p>
       <w:pPr>
@@ -3508,15 +3637,13 @@
         <w:tab/>
       </w:r>
       <w:r>
-        <w:t xml:space="preserve">Todos os colaboradores ficaram contentes com </w:t>
-      </w:r>
-      <w:proofErr w:type="gramStart"/>
-      <w:r>
-        <w:t>o resultados</w:t>
-      </w:r>
-      <w:proofErr w:type="gramEnd"/>
-      <w:r>
-        <w:t xml:space="preserve"> da evolução que o projeto teve ao longo do tempo, pois, saindo de uma prototipação para um site totalmente fu</w:t>
+        <w:t>Todos os colaboradores ficaram contentes com o</w:t>
+      </w:r>
+      <w:r>
+        <w:t>s</w:t>
+      </w:r>
+      <w:r>
+        <w:t xml:space="preserve"> resultados da evolução que o projeto teve ao longo do tempo, pois, saindo de uma prototipação para um site totalmente fu</w:t>
       </w:r>
       <w:bookmarkStart w:id="34" w:name="_Toc124080469"/>
       <w:bookmarkStart w:id="35" w:name="_Toc125201972"/>
@@ -3531,11 +3658,11 @@
           <w:tab w:val="clear" w:pos="851"/>
         </w:tabs>
         <w:sectPr>
-          <w:headerReference w:type="even" r:id="rId33"/>
-          <w:headerReference w:type="default" r:id="rId34"/>
-          <w:footerReference w:type="default" r:id="rId35"/>
-          <w:headerReference w:type="first" r:id="rId36"/>
-          <w:footerReference w:type="first" r:id="rId37"/>
+          <w:headerReference w:type="even" r:id="rId35"/>
+          <w:headerReference w:type="default" r:id="rId36"/>
+          <w:footerReference w:type="default" r:id="rId37"/>
+          <w:headerReference w:type="first" r:id="rId38"/>
+          <w:footerReference w:type="first" r:id="rId39"/>
           <w:type w:val="continuous"/>
           <w:pgSz w:w="11907" w:h="16840" w:code="9"/>
           <w:pgMar w:top="1701" w:right="1134" w:bottom="1531" w:left="1701" w:header="720" w:footer="720" w:gutter="0"/>
@@ -3623,7 +3750,7 @@
         </w:rPr>
         <w:t xml:space="preserve">v. 32, n. 3, p. 635-40, Apr-May 2004. ISSN 0363-5465 (Print). Disponível em: &lt; </w:t>
       </w:r>
-      <w:hyperlink r:id="rId38" w:history="1">
+      <w:hyperlink r:id="rId40" w:history="1">
         <w:r>
           <w:rPr>
             <w:rStyle w:val="Hyperlink"/>
@@ -3906,7 +4033,7 @@
         </w:rPr>
         <w:t xml:space="preserve">Disponível em: &lt; </w:t>
       </w:r>
-      <w:hyperlink r:id="rId39" w:history="1">
+      <w:hyperlink r:id="rId41" w:history="1">
         <w:r>
           <w:rPr>
             <w:rStyle w:val="Hyperlink"/>
@@ -3969,10 +4096,10 @@
       </w:pPr>
     </w:p>
     <w:sectPr>
-      <w:headerReference w:type="default" r:id="rId40"/>
-      <w:footerReference w:type="default" r:id="rId41"/>
-      <w:headerReference w:type="first" r:id="rId42"/>
-      <w:footerReference w:type="first" r:id="rId43"/>
+      <w:headerReference w:type="default" r:id="rId42"/>
+      <w:footerReference w:type="default" r:id="rId43"/>
+      <w:headerReference w:type="first" r:id="rId44"/>
+      <w:footerReference w:type="first" r:id="rId45"/>
       <w:pgSz w:w="11907" w:h="16840" w:code="9"/>
       <w:pgMar w:top="1701" w:right="1134" w:bottom="1531" w:left="1701" w:header="709" w:footer="709" w:gutter="0"/>
       <w:cols w:space="708"/>
@@ -4279,7 +4406,7 @@
         <w:noProof/>
       </w:rPr>
       <w:drawing>
-        <wp:anchor distT="0" distB="0" distL="114300" distR="114300" simplePos="0" relativeHeight="251658240" behindDoc="0" locked="0" layoutInCell="1" allowOverlap="1" wp14:anchorId="2FA78417" wp14:editId="48832AFD">
+        <wp:anchor distT="0" distB="0" distL="114300" distR="114300" simplePos="0" relativeHeight="251657728" behindDoc="0" locked="0" layoutInCell="1" allowOverlap="1" wp14:anchorId="2FA78417" wp14:editId="48832AFD">
           <wp:simplePos x="0" y="0"/>
           <wp:positionH relativeFrom="column">
             <wp:posOffset>4159250</wp:posOffset>
@@ -4349,7 +4476,7 @@
       <mc:AlternateContent>
         <mc:Choice Requires="wps">
           <w:drawing>
-            <wp:anchor distT="0" distB="0" distL="114300" distR="114300" simplePos="0" relativeHeight="251661824" behindDoc="0" locked="0" layoutInCell="1" allowOverlap="1" wp14:anchorId="78B2C1E4" wp14:editId="56FD9649">
+            <wp:anchor distT="0" distB="0" distL="114300" distR="114300" simplePos="0" relativeHeight="251660800" behindDoc="0" locked="0" layoutInCell="1" allowOverlap="1" wp14:anchorId="78B2C1E4" wp14:editId="56FD9649">
               <wp:simplePos x="0" y="0"/>
               <wp:positionH relativeFrom="column">
                 <wp:posOffset>-812800</wp:posOffset>
@@ -4434,7 +4561,7 @@
         </mc:Choice>
         <mc:Fallback>
           <w:pict>
-            <v:rect w14:anchorId="78B2C1E4" id="Retângulo 2" o:spid="_x0000_s1026" style="position:absolute;left:0;text-align:left;margin-left:-64pt;margin-top:-13pt;width:129.95pt;height:35.5pt;z-index:251661824;visibility:visible;mso-wrap-style:square;mso-width-percent:0;mso-height-percent:0;mso-wrap-distance-left:9pt;mso-wrap-distance-top:0;mso-wrap-distance-right:9pt;mso-wrap-distance-bottom:0;mso-position-horizontal:absolute;mso-position-horizontal-relative:text;mso-position-vertical:absolute;mso-position-vertical-relative:text;mso-width-percent:0;mso-height-percent:0;mso-width-relative:page;mso-height-relative:margin;v-text-anchor:middle" o:gfxdata="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" fillcolor="#a5d5e2 [1624]" strokecolor="#40a7c2 [3048]">
+            <v:rect w14:anchorId="78B2C1E4" id="Retângulo 2" o:spid="_x0000_s1026" style="position:absolute;left:0;text-align:left;margin-left:-64pt;margin-top:-13pt;width:129.95pt;height:35.5pt;z-index:251660800;visibility:visible;mso-wrap-style:square;mso-width-percent:0;mso-height-percent:0;mso-wrap-distance-left:9pt;mso-wrap-distance-top:0;mso-wrap-distance-right:9pt;mso-wrap-distance-bottom:0;mso-position-horizontal:absolute;mso-position-horizontal-relative:text;mso-position-vertical:absolute;mso-position-vertical-relative:text;mso-width-percent:0;mso-height-percent:0;mso-width-relative:page;mso-height-relative:margin;v-text-anchor:middle" o:gfxdata="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" fillcolor="#a5d5e2 [1624]" strokecolor="#40a7c2 [3048]">
               <v:fill color2="#e4f2f6 [504]" rotate="t" angle="180" colors="0 #9eeaff;22938f #bbefff;1 #e4f9ff" focus="100%" type="gradient"/>
               <v:shadow on="t" color="black" opacity="24903f" origin=",.5" offset="0,.55556mm"/>
               <v:path arrowok="t"/>
@@ -4814,7 +4941,7 @@
       <mc:AlternateContent>
         <mc:Choice Requires="wps">
           <w:drawing>
-            <wp:anchor distT="0" distB="0" distL="114300" distR="114300" simplePos="0" relativeHeight="251657728" behindDoc="0" locked="0" layoutInCell="1" allowOverlap="1" wp14:anchorId="675B047F" wp14:editId="192CCDE9">
+            <wp:anchor distT="0" distB="0" distL="114300" distR="114300" simplePos="0" relativeHeight="251656704" behindDoc="0" locked="0" layoutInCell="1" allowOverlap="1" wp14:anchorId="675B047F" wp14:editId="192CCDE9">
               <wp:simplePos x="0" y="0"/>
               <wp:positionH relativeFrom="column">
                 <wp:posOffset>0</wp:posOffset>
@@ -5383,7 +5510,7 @@
       <mc:AlternateContent>
         <mc:Choice Requires="wps">
           <w:drawing>
-            <wp:anchor distT="0" distB="0" distL="114300" distR="114300" simplePos="0" relativeHeight="251658240" behindDoc="0" locked="0" layoutInCell="0" allowOverlap="1" wp14:anchorId="270BAAA1" wp14:editId="7A2BC59B">
+            <wp:anchor distT="0" distB="0" distL="114300" distR="114300" simplePos="0" relativeHeight="251658752" behindDoc="0" locked="0" layoutInCell="0" allowOverlap="1" wp14:anchorId="270BAAA1" wp14:editId="7A2BC59B">
               <wp:simplePos x="0" y="0"/>
               <wp:positionH relativeFrom="column">
                 <wp:posOffset>0</wp:posOffset>
